--- a/1_Requirments/Requirements.docx
+++ b/1_Requirments/Requirements.docx
@@ -4,6 +4,28 @@
   <w:body>
     <w:p>
       <w:pPr>
+        <w:jc w:val="center"/>
+        <w:rPr>
+          <w:rFonts w:ascii="Times New Roman" w:hAnsi="Times New Roman" w:cs="Times New Roman"/>
+          <w:b/>
+          <w:bCs/>
+          <w:sz w:val="32"/>
+          <w:szCs w:val="32"/>
+        </w:rPr>
+      </w:pPr>
+      <w:r>
+        <w:rPr>
+          <w:rFonts w:ascii="Times New Roman" w:hAnsi="Times New Roman" w:cs="Times New Roman"/>
+          <w:b/>
+          <w:bCs/>
+          <w:sz w:val="32"/>
+          <w:szCs w:val="32"/>
+        </w:rPr>
+        <w:t>Personal Diary Management C Project</w:t>
+      </w:r>
+    </w:p>
+    <w:p>
+      <w:pPr>
         <w:jc w:val="both"/>
         <w:rPr>
           <w:rFonts w:ascii="Times New Roman" w:hAnsi="Times New Roman" w:cs="Times New Roman"/>
@@ -11,29 +33,23 @@
           <w:szCs w:val="32"/>
         </w:rPr>
       </w:pPr>
+    </w:p>
+    <w:p>
+      <w:pPr>
+        <w:jc w:val="both"/>
+        <w:rPr>
+          <w:rFonts w:ascii="Times New Roman" w:hAnsi="Times New Roman" w:cs="Times New Roman"/>
+          <w:sz w:val="32"/>
+          <w:szCs w:val="32"/>
+        </w:rPr>
+      </w:pPr>
       <w:r>
         <w:rPr>
           <w:rFonts w:ascii="Times New Roman" w:hAnsi="Times New Roman" w:cs="Times New Roman"/>
           <w:sz w:val="32"/>
           <w:szCs w:val="32"/>
         </w:rPr>
-        <w:t xml:space="preserve">In this C Projects source code </w:t>
-      </w:r>
-      <w:r>
-        <w:rPr>
-          <w:rFonts w:ascii="Times New Roman" w:hAnsi="Times New Roman" w:cs="Times New Roman"/>
-          <w:sz w:val="32"/>
-          <w:szCs w:val="32"/>
-        </w:rPr>
-        <w:t>series,</w:t>
-      </w:r>
-      <w:r>
-        <w:rPr>
-          <w:rFonts w:ascii="Times New Roman" w:hAnsi="Times New Roman" w:cs="Times New Roman"/>
-          <w:sz w:val="32"/>
-          <w:szCs w:val="32"/>
-        </w:rPr>
-        <w:t xml:space="preserve"> we are creating simple Personal dairy. It is a c console-based application that works without using graphics and is one of the best c programming projects. </w:t>
+        <w:t xml:space="preserve">In this C Projects source code series, we are creating simple Personal dairy. It is a c console-based application that works without using graphics and is one of the best c programming projects. </w:t>
       </w:r>
     </w:p>
     <w:p>
@@ -118,16 +134,7 @@
           <w:szCs w:val="32"/>
           <w:shd w:val="clear" w:color="auto" w:fill="FFFFFF"/>
         </w:rPr>
-        <w:t>T</w:t>
-      </w:r>
-      <w:r>
-        <w:rPr>
-          <w:rFonts w:ascii="Times New Roman" w:hAnsi="Times New Roman" w:cs="Times New Roman"/>
-          <w:sz w:val="32"/>
-          <w:szCs w:val="32"/>
-          <w:shd w:val="clear" w:color="auto" w:fill="FFFFFF"/>
-        </w:rPr>
-        <w:t>he user can even think of adding reminders for their meeting information, and other various tasks in this data. </w:t>
+        <w:t>The user can even think of adding reminders for their meeting information, and other various tasks in this data. </w:t>
       </w:r>
     </w:p>
     <w:p>
@@ -173,16 +180,7 @@
           <w:szCs w:val="32"/>
           <w:shd w:val="clear" w:color="auto" w:fill="FFFFFF"/>
         </w:rPr>
-        <w:t>Here you can use the enter key as the password</w:t>
-      </w:r>
-      <w:r>
-        <w:rPr>
-          <w:rFonts w:ascii="Times New Roman" w:hAnsi="Times New Roman" w:cs="Times New Roman"/>
-          <w:sz w:val="32"/>
-          <w:szCs w:val="32"/>
-          <w:shd w:val="clear" w:color="auto" w:fill="FFFFFF"/>
-        </w:rPr>
-        <w:t>.</w:t>
+        <w:t>Here you can use the enter key as the password.</w:t>
       </w:r>
     </w:p>
     <w:p>
